--- a/Analysis.docx
+++ b/Analysis.docx
@@ -76,7 +76,15 @@
         </w:numPr>
       </w:pPr>
       <w:r>
-        <w:t>What are the three conclusions you can make about the provider data</w:t>
+        <w:t>What are the three conclusions you can make about the provide</w:t>
+      </w:r>
+      <w:r>
+        <w:t>d</w:t>
+      </w:r>
+      <w:bookmarkStart w:id="0" w:name="_GoBack"/>
+      <w:bookmarkEnd w:id="0"/>
+      <w:r>
+        <w:t xml:space="preserve"> data</w:t>
       </w:r>
     </w:p>
     <w:p>
@@ -319,8 +327,6 @@
       <w:r>
         <w:t>r</w:t>
       </w:r>
-      <w:bookmarkStart w:id="0" w:name="_GoBack"/>
-      <w:bookmarkEnd w:id="0"/>
       <w:r>
         <w:t>e the limitations of the dataset</w:t>
       </w:r>
